--- a/fuentes/CF2_AD.docx
+++ b/fuentes/CF2_AD.docx
@@ -638,7 +638,6 @@
               </w:rPr>
               <w:t xml:space="preserve"> de los conocimientos </w:t>
             </w:r>
-            <w:proofErr w:type="gramStart"/>
             <w:r>
               <w:rPr>
                 <w:rFonts w:ascii="Calibri" w:eastAsia="Calibri" w:hAnsi="Calibri" w:cs="Calibri"/>
@@ -653,33 +652,15 @@
                 <w:i/>
                 <w:color w:val="auto"/>
               </w:rPr>
-              <w:t xml:space="preserve"> en</w:t>
-            </w:r>
-            <w:proofErr w:type="gramEnd"/>
-            <w:r>
-              <w:rPr>
-                <w:rFonts w:ascii="Calibri" w:eastAsia="Calibri" w:hAnsi="Calibri" w:cs="Calibri"/>
-                <w:i/>
-                <w:color w:val="auto"/>
-              </w:rPr>
-              <w:t xml:space="preserve"> el desarrollo de</w:t>
-            </w:r>
-            <w:r>
-              <w:rPr>
-                <w:rFonts w:ascii="Calibri" w:eastAsia="Calibri" w:hAnsi="Calibri" w:cs="Calibri"/>
-                <w:i/>
-                <w:color w:val="auto"/>
-              </w:rPr>
-              <w:t xml:space="preserve"> </w:t>
-            </w:r>
-            <w:proofErr w:type="gramStart"/>
-            <w:r>
-              <w:rPr>
-                <w:rFonts w:ascii="Calibri" w:eastAsia="Calibri" w:hAnsi="Calibri" w:cs="Calibri"/>
-                <w:i/>
-                <w:color w:val="auto"/>
-              </w:rPr>
-              <w:t>proceso</w:t>
+              <w:t xml:space="preserve"> en el desarrollo de</w:t>
+            </w:r>
+            <w:r>
+              <w:rPr>
+                <w:rFonts w:ascii="Calibri" w:eastAsia="Calibri" w:hAnsi="Calibri" w:cs="Calibri"/>
+                <w:i/>
+                <w:color w:val="auto"/>
+              </w:rPr>
+              <w:t xml:space="preserve"> proceso</w:t>
             </w:r>
             <w:r>
               <w:rPr>
@@ -695,16 +676,7 @@
                 <w:i/>
                 <w:color w:val="auto"/>
               </w:rPr>
-              <w:t xml:space="preserve"> para</w:t>
-            </w:r>
-            <w:proofErr w:type="gramEnd"/>
-            <w:r>
-              <w:rPr>
-                <w:rFonts w:ascii="Calibri" w:eastAsia="Calibri" w:hAnsi="Calibri" w:cs="Calibri"/>
-                <w:i/>
-                <w:color w:val="auto"/>
-              </w:rPr>
-              <w:t xml:space="preserve"> realizar una reserva en un establecimiento de alojamiento. </w:t>
+              <w:t xml:space="preserve"> para realizar una reserva en un establecimiento de alojamiento. </w:t>
             </w:r>
             <w:r>
               <w:rPr>
@@ -1100,33 +1072,15 @@
                 <w:i/>
                 <w:color w:val="auto"/>
               </w:rPr>
-              <w:t xml:space="preserve"> Desarrollo </w:t>
-            </w:r>
-            <w:proofErr w:type="gramStart"/>
-            <w:r>
-              <w:rPr>
-                <w:rFonts w:ascii="Calibri" w:eastAsia="Calibri" w:hAnsi="Calibri" w:cs="Calibri"/>
-                <w:i/>
-                <w:color w:val="auto"/>
-              </w:rPr>
-              <w:t xml:space="preserve">de </w:t>
-            </w:r>
-            <w:r>
-              <w:rPr>
-                <w:rFonts w:ascii="Calibri" w:eastAsia="Calibri" w:hAnsi="Calibri" w:cs="Calibri"/>
-                <w:i/>
-                <w:color w:val="auto"/>
-              </w:rPr>
-              <w:t xml:space="preserve"> Procesos</w:t>
-            </w:r>
-            <w:proofErr w:type="gramEnd"/>
-            <w:r>
-              <w:rPr>
-                <w:rFonts w:ascii="Calibri" w:eastAsia="Calibri" w:hAnsi="Calibri" w:cs="Calibri"/>
-                <w:i/>
-                <w:color w:val="auto"/>
-              </w:rPr>
-              <w:t xml:space="preserve"> de Reserva en Establecimientos de Alojamiento. </w:t>
+              <w:t xml:space="preserve"> </w:t>
+            </w:r>
+            <w:r>
+              <w:rPr>
+                <w:rFonts w:ascii="Calibri" w:eastAsia="Calibri" w:hAnsi="Calibri" w:cs="Calibri"/>
+                <w:i/>
+                <w:color w:val="auto"/>
+              </w:rPr>
+              <w:t>Desarrollo de procesos de reserva en establecimientos de alojamiento.</w:t>
             </w:r>
           </w:p>
         </w:tc>
@@ -1472,15 +1426,15 @@
                 <w:i/>
                 <w:color w:val="auto"/>
               </w:rPr>
-              <w:t xml:space="preserve"> Desarrollo de</w:t>
-            </w:r>
-            <w:r>
-              <w:rPr>
-                <w:rFonts w:ascii="Calibri" w:eastAsia="Calibri" w:hAnsi="Calibri" w:cs="Calibri"/>
-                <w:i/>
-                <w:color w:val="auto"/>
-              </w:rPr>
-              <w:t xml:space="preserve"> Procesos de Reserva en Establecimientos de Alojamiento. </w:t>
+              <w:t xml:space="preserve"> </w:t>
+            </w:r>
+            <w:r>
+              <w:rPr>
+                <w:rFonts w:ascii="Calibri" w:eastAsia="Calibri" w:hAnsi="Calibri" w:cs="Calibri"/>
+                <w:i/>
+                <w:color w:val="auto"/>
+              </w:rPr>
+              <w:t>Desarrollo de procesos de reserva en establecimientos de alojamiento.</w:t>
             </w:r>
           </w:p>
         </w:tc>
@@ -1827,15 +1781,7 @@
                 <w:i/>
                 <w:color w:val="auto"/>
               </w:rPr>
-              <w:t xml:space="preserve">Desarrollo de </w:t>
-            </w:r>
-            <w:r>
-              <w:rPr>
-                <w:rFonts w:ascii="Calibri" w:eastAsia="Calibri" w:hAnsi="Calibri" w:cs="Calibri"/>
-                <w:i/>
-                <w:color w:val="auto"/>
-              </w:rPr>
-              <w:t xml:space="preserve">Procesos de Reserva en Establecimientos de Alojamiento. </w:t>
+              <w:t>Desarrollo de procesos de reserva en establecimientos de alojamiento.</w:t>
             </w:r>
           </w:p>
         </w:tc>
@@ -2181,33 +2127,15 @@
                 <w:i/>
                 <w:color w:val="auto"/>
               </w:rPr>
-              <w:t xml:space="preserve"> Desarrollo </w:t>
-            </w:r>
-            <w:proofErr w:type="gramStart"/>
-            <w:r>
-              <w:rPr>
-                <w:rFonts w:ascii="Calibri" w:eastAsia="Calibri" w:hAnsi="Calibri" w:cs="Calibri"/>
-                <w:i/>
-                <w:color w:val="auto"/>
-              </w:rPr>
-              <w:t xml:space="preserve">de </w:t>
-            </w:r>
-            <w:r>
-              <w:rPr>
-                <w:rFonts w:ascii="Calibri" w:eastAsia="Calibri" w:hAnsi="Calibri" w:cs="Calibri"/>
-                <w:i/>
-                <w:color w:val="auto"/>
-              </w:rPr>
-              <w:t xml:space="preserve"> Procesos</w:t>
-            </w:r>
-            <w:proofErr w:type="gramEnd"/>
-            <w:r>
-              <w:rPr>
-                <w:rFonts w:ascii="Calibri" w:eastAsia="Calibri" w:hAnsi="Calibri" w:cs="Calibri"/>
-                <w:i/>
-                <w:color w:val="auto"/>
-              </w:rPr>
-              <w:t xml:space="preserve"> de Reserva en Establecimientos de Alojamiento. </w:t>
+              <w:t xml:space="preserve"> </w:t>
+            </w:r>
+            <w:r>
+              <w:rPr>
+                <w:rFonts w:ascii="Calibri" w:eastAsia="Calibri" w:hAnsi="Calibri" w:cs="Calibri"/>
+                <w:i/>
+                <w:color w:val="auto"/>
+              </w:rPr>
+              <w:t>Desarrollo de procesos de reserva en establecimientos de alojamiento.</w:t>
             </w:r>
           </w:p>
         </w:tc>
@@ -2592,15 +2520,15 @@
                 <w:i/>
                 <w:color w:val="auto"/>
               </w:rPr>
-              <w:t xml:space="preserve"> Desarrollo de</w:t>
-            </w:r>
-            <w:r>
-              <w:rPr>
-                <w:rFonts w:ascii="Calibri" w:eastAsia="Calibri" w:hAnsi="Calibri" w:cs="Calibri"/>
-                <w:i/>
-                <w:color w:val="auto"/>
-              </w:rPr>
-              <w:t xml:space="preserve"> Procesos de Reserva en Establecimientos de Alojamiento. </w:t>
+              <w:t xml:space="preserve"> </w:t>
+            </w:r>
+            <w:r>
+              <w:rPr>
+                <w:rFonts w:ascii="Calibri" w:eastAsia="Calibri" w:hAnsi="Calibri" w:cs="Calibri"/>
+                <w:i/>
+                <w:color w:val="auto"/>
+              </w:rPr>
+              <w:t>Desarrollo de procesos de reserva en establecimientos de alojamiento.</w:t>
             </w:r>
           </w:p>
         </w:tc>
@@ -2956,41 +2884,15 @@
                 <w:i/>
                 <w:color w:val="auto"/>
               </w:rPr>
-              <w:t xml:space="preserve">conceptos </w:t>
-            </w:r>
-            <w:proofErr w:type="gramStart"/>
-            <w:r>
-              <w:rPr>
-                <w:rFonts w:ascii="Calibri" w:eastAsia="Calibri" w:hAnsi="Calibri" w:cs="Calibri"/>
-                <w:i/>
-                <w:color w:val="auto"/>
-              </w:rPr>
-              <w:t xml:space="preserve">en </w:t>
-            </w:r>
-            <w:r>
-              <w:rPr>
-                <w:rFonts w:ascii="Calibri" w:eastAsia="Calibri" w:hAnsi="Calibri" w:cs="Calibri"/>
-                <w:i/>
-                <w:color w:val="auto"/>
-              </w:rPr>
-              <w:t xml:space="preserve"> Desarrollo</w:t>
-            </w:r>
-            <w:proofErr w:type="gramEnd"/>
-            <w:r>
-              <w:rPr>
-                <w:rFonts w:ascii="Calibri" w:eastAsia="Calibri" w:hAnsi="Calibri" w:cs="Calibri"/>
-                <w:i/>
-                <w:color w:val="auto"/>
-              </w:rPr>
-              <w:t xml:space="preserve"> de </w:t>
-            </w:r>
-            <w:r>
-              <w:rPr>
-                <w:rFonts w:ascii="Calibri" w:eastAsia="Calibri" w:hAnsi="Calibri" w:cs="Calibri"/>
-                <w:i/>
-                <w:color w:val="auto"/>
-              </w:rPr>
-              <w:t xml:space="preserve">Procesos de Reserva en Establecimientos de Alojamiento. </w:t>
+              <w:t xml:space="preserve">conceptos en </w:t>
+            </w:r>
+            <w:r>
+              <w:rPr>
+                <w:rFonts w:ascii="Calibri" w:eastAsia="Calibri" w:hAnsi="Calibri" w:cs="Calibri"/>
+                <w:i/>
+                <w:color w:val="auto"/>
+              </w:rPr>
+              <w:t>Desarrollo de procesos de reserva en establecimientos de alojamiento.</w:t>
             </w:r>
           </w:p>
         </w:tc>
@@ -3333,41 +3235,15 @@
                 <w:i/>
                 <w:color w:val="auto"/>
               </w:rPr>
-              <w:t xml:space="preserve">conceptos </w:t>
-            </w:r>
-            <w:proofErr w:type="gramStart"/>
-            <w:r>
-              <w:rPr>
-                <w:rFonts w:ascii="Calibri" w:eastAsia="Calibri" w:hAnsi="Calibri" w:cs="Calibri"/>
-                <w:i/>
-                <w:color w:val="auto"/>
-              </w:rPr>
-              <w:t xml:space="preserve">en </w:t>
-            </w:r>
-            <w:r>
-              <w:rPr>
-                <w:rFonts w:ascii="Calibri" w:eastAsia="Calibri" w:hAnsi="Calibri" w:cs="Calibri"/>
-                <w:i/>
-                <w:color w:val="auto"/>
-              </w:rPr>
-              <w:t xml:space="preserve"> Desarrollo</w:t>
-            </w:r>
-            <w:proofErr w:type="gramEnd"/>
-            <w:r>
-              <w:rPr>
-                <w:rFonts w:ascii="Calibri" w:eastAsia="Calibri" w:hAnsi="Calibri" w:cs="Calibri"/>
-                <w:i/>
-                <w:color w:val="auto"/>
-              </w:rPr>
-              <w:t xml:space="preserve"> de </w:t>
-            </w:r>
-            <w:r>
-              <w:rPr>
-                <w:rFonts w:ascii="Calibri" w:eastAsia="Calibri" w:hAnsi="Calibri" w:cs="Calibri"/>
-                <w:i/>
-                <w:color w:val="auto"/>
-              </w:rPr>
-              <w:t xml:space="preserve">Procesos de Reserva en Establecimientos de Alojamiento. </w:t>
+              <w:t xml:space="preserve">conceptos en </w:t>
+            </w:r>
+            <w:r>
+              <w:rPr>
+                <w:rFonts w:ascii="Calibri" w:eastAsia="Calibri" w:hAnsi="Calibri" w:cs="Calibri"/>
+                <w:i/>
+                <w:color w:val="auto"/>
+              </w:rPr>
+              <w:t>Desarrollo de procesos de reserva en establecimientos de alojamiento.</w:t>
             </w:r>
           </w:p>
         </w:tc>
@@ -3736,15 +3612,15 @@
                 <w:i/>
                 <w:color w:val="auto"/>
               </w:rPr>
-              <w:t xml:space="preserve"> Desarrollo de</w:t>
-            </w:r>
-            <w:r>
-              <w:rPr>
-                <w:rFonts w:ascii="Calibri" w:eastAsia="Calibri" w:hAnsi="Calibri" w:cs="Calibri"/>
-                <w:i/>
-                <w:color w:val="auto"/>
-              </w:rPr>
-              <w:t xml:space="preserve"> Procesos de Reserva en Establecimientos de Alojamiento. </w:t>
+              <w:t xml:space="preserve"> </w:t>
+            </w:r>
+            <w:r>
+              <w:rPr>
+                <w:rFonts w:ascii="Calibri" w:eastAsia="Calibri" w:hAnsi="Calibri" w:cs="Calibri"/>
+                <w:i/>
+                <w:color w:val="auto"/>
+              </w:rPr>
+              <w:t>Desarrollo de procesos de reserva en establecimientos de alojamiento.</w:t>
             </w:r>
           </w:p>
         </w:tc>
@@ -4106,15 +3982,15 @@
                 <w:i/>
                 <w:color w:val="auto"/>
               </w:rPr>
-              <w:t xml:space="preserve"> Desarrollo de</w:t>
-            </w:r>
-            <w:r>
-              <w:rPr>
-                <w:rFonts w:ascii="Calibri" w:eastAsia="Calibri" w:hAnsi="Calibri" w:cs="Calibri"/>
-                <w:i/>
-                <w:color w:val="auto"/>
-              </w:rPr>
-              <w:t xml:space="preserve"> Procesos de Reserva en Establecimientos de Alojamiento. </w:t>
+              <w:t xml:space="preserve"> </w:t>
+            </w:r>
+            <w:r>
+              <w:rPr>
+                <w:rFonts w:ascii="Calibri" w:eastAsia="Calibri" w:hAnsi="Calibri" w:cs="Calibri"/>
+                <w:i/>
+                <w:color w:val="auto"/>
+              </w:rPr>
+              <w:t>Desarrollo de procesos de reserva en establecimientos de alojamiento.</w:t>
             </w:r>
           </w:p>
         </w:tc>
@@ -4500,15 +4376,15 @@
                 <w:i/>
                 <w:color w:val="auto"/>
               </w:rPr>
-              <w:t xml:space="preserve"> Desarrollo de</w:t>
-            </w:r>
-            <w:r>
-              <w:rPr>
-                <w:rFonts w:ascii="Calibri" w:eastAsia="Calibri" w:hAnsi="Calibri" w:cs="Calibri"/>
-                <w:i/>
-                <w:color w:val="auto"/>
-              </w:rPr>
-              <w:t xml:space="preserve"> Procesos de Reserva en Establecimientos de Alojamiento. </w:t>
+              <w:t xml:space="preserve"> </w:t>
+            </w:r>
+            <w:r>
+              <w:rPr>
+                <w:rFonts w:ascii="Calibri" w:eastAsia="Calibri" w:hAnsi="Calibri" w:cs="Calibri"/>
+                <w:i/>
+                <w:color w:val="auto"/>
+              </w:rPr>
+              <w:t>Desarrollo de procesos de reserva en establecimientos de alojamiento.</w:t>
             </w:r>
           </w:p>
         </w:tc>
@@ -4717,18 +4593,8 @@
                 <w:i/>
                 <w:color w:val="auto"/>
               </w:rPr>
-              <w:t xml:space="preserve">xplorando este fascinante mundo de la </w:t>
-            </w:r>
-            <w:proofErr w:type="gramStart"/>
-            <w:r>
-              <w:rPr>
-                <w:rFonts w:ascii="Calibri" w:eastAsia="Calibri" w:hAnsi="Calibri" w:cs="Calibri"/>
-                <w:i/>
-                <w:color w:val="auto"/>
-              </w:rPr>
-              <w:t>hotelería!.</w:t>
-            </w:r>
-            <w:proofErr w:type="gramEnd"/>
+              <w:t>xplorando este fascinante mundo de la hotelería!.</w:t>
+            </w:r>
           </w:p>
         </w:tc>
       </w:tr>
@@ -6099,7 +5965,6 @@
   <w:style w:type="character" w:default="1" w:styleId="Fuentedeprrafopredeter">
     <w:name w:val="Default Paragraph Font"/>
     <w:uiPriority w:val="1"/>
-    <w:semiHidden/>
     <w:unhideWhenUsed/>
   </w:style>
   <w:style w:type="table" w:default="1" w:styleId="Tablanormal">
@@ -6701,12 +6566,14 @@
 </file>
 
 <file path=customXml/item1.xml><?xml version="1.0" encoding="utf-8"?>
-<?mso-contentType ?>
-<FormTemplates xmlns="http://schemas.microsoft.com/sharepoint/v3/contenttype/forms">
-  <Display>DocumentLibraryForm</Display>
-  <Edit>DocumentLibraryForm</Edit>
-  <New>DocumentLibraryForm</New>
-</FormTemplates>
+<p:properties xmlns:p="http://schemas.microsoft.com/office/2006/metadata/properties" xmlns:xsi="http://www.w3.org/2001/XMLSchema-instance" xmlns:pc="http://schemas.microsoft.com/office/infopath/2007/PartnerControls">
+  <documentManagement>
+    <TaxCatchAll xmlns="cb45339b-ced9-4d0d-8f64-77573914d53b" xsi:nil="true"/>
+    <lcf76f155ced4ddcb4097134ff3c332f xmlns="43a3ca16-9c26-4813-b83f-4aec9927b43f">
+      <Terms xmlns="http://schemas.microsoft.com/office/infopath/2007/PartnerControls"/>
+    </lcf76f155ced4ddcb4097134ff3c332f>
+  </documentManagement>
+</p:properties>
 </file>
 
 <file path=customXml/item2.xml><?xml version="1.0" encoding="utf-8"?>
@@ -6945,29 +6812,15 @@
 </file>
 
 <file path=customXml/item3.xml><?xml version="1.0" encoding="utf-8"?>
-<p:properties xmlns:p="http://schemas.microsoft.com/office/2006/metadata/properties" xmlns:xsi="http://www.w3.org/2001/XMLSchema-instance" xmlns:pc="http://schemas.microsoft.com/office/infopath/2007/PartnerControls">
-  <documentManagement>
-    <TaxCatchAll xmlns="cb45339b-ced9-4d0d-8f64-77573914d53b" xsi:nil="true"/>
-    <lcf76f155ced4ddcb4097134ff3c332f xmlns="43a3ca16-9c26-4813-b83f-4aec9927b43f">
-      <Terms xmlns="http://schemas.microsoft.com/office/infopath/2007/PartnerControls"/>
-    </lcf76f155ced4ddcb4097134ff3c332f>
-  </documentManagement>
-</p:properties>
+<?mso-contentType ?>
+<FormTemplates xmlns="http://schemas.microsoft.com/sharepoint/v3/contenttype/forms">
+  <Display>DocumentLibraryForm</Display>
+  <Edit>DocumentLibraryForm</Edit>
+  <New>DocumentLibraryForm</New>
+</FormTemplates>
 </file>
 
 <file path=customXml/itemProps1.xml><?xml version="1.0" encoding="utf-8"?>
-<ds:datastoreItem xmlns:ds="http://schemas.openxmlformats.org/officeDocument/2006/customXml" ds:itemID="{D91356B1-0FB8-448B-A74D-2FF735E0C29A}">
-  <ds:schemaRefs>
-    <ds:schemaRef ds:uri="http://schemas.microsoft.com/sharepoint/v3/contenttype/forms"/>
-  </ds:schemaRefs>
-</ds:datastoreItem>
-</file>
-
-<file path=customXml/itemProps2.xml><?xml version="1.0" encoding="utf-8"?>
-<ds:datastoreItem xmlns:ds="http://schemas.openxmlformats.org/officeDocument/2006/customXml" ds:itemID="{950C0465-DCBC-4019-8580-ABFF1A62F245}"/>
-</file>
-
-<file path=customXml/itemProps3.xml><?xml version="1.0" encoding="utf-8"?>
 <ds:datastoreItem xmlns:ds="http://schemas.openxmlformats.org/officeDocument/2006/customXml" ds:itemID="{29AB67F1-8FF3-4B7A-94A8-FAC388E5205B}">
   <ds:schemaRefs>
     <ds:schemaRef ds:uri="http://schemas.microsoft.com/office/2006/metadata/properties"/>
@@ -6976,4 +6829,16 @@
     <ds:schemaRef ds:uri="43a3ca16-9c26-4813-b83f-4aec9927b43f"/>
   </ds:schemaRefs>
 </ds:datastoreItem>
+</file>
+
+<file path=customXml/itemProps2.xml><?xml version="1.0" encoding="utf-8"?>
+<ds:datastoreItem xmlns:ds="http://schemas.openxmlformats.org/officeDocument/2006/customXml" ds:itemID="{4D634F8E-0139-43DB-9F11-9CC89B5B9FF4}"/>
+</file>
+
+<file path=customXml/itemProps3.xml><?xml version="1.0" encoding="utf-8"?>
+<ds:datastoreItem xmlns:ds="http://schemas.openxmlformats.org/officeDocument/2006/customXml" ds:itemID="{D91356B1-0FB8-448B-A74D-2FF735E0C29A}">
+  <ds:schemaRefs>
+    <ds:schemaRef ds:uri="http://schemas.microsoft.com/sharepoint/v3/contenttype/forms"/>
+  </ds:schemaRefs>
+</ds:datastoreItem>
 </file>